--- a/法令ファイル/労働保険審査官及び労働保険審査会法施行規則/労働保険審査官及び労働保険審査会法施行規則（昭和三十一年労働省令第十七号）.docx
+++ b/法令ファイル/労働保険審査官及び労働保険審査会法施行規則/労働保険審査官及び労働保険審査会法施行規則（昭和三十一年労働省令第十七号）.docx
@@ -139,6 +139,8 @@
     <w:p>
       <w:r>
         <w:t>令第十四条第一項（令第三十三条第一項において準用する場合を含む。）の規定により、法第十五条第一項第一号若しくは第二項又は法第四十六条第一項第一号若しくは第二項の規定により出頭を求められた審査請求人、再審査請求人又は代理人に対して支給する旅費の額は、鉄道賃、船賃、車賃及び宿泊料（以下この項において「鉄道賃等」という。）にあつては実費額とし、日当にあつては一般職の職員の給与に関する法律（昭和二十五年法律第九十五号）第六条第一項第一号イに規定する行政職俸給表（一）（以下「行政職俸給表（一）」という。）の二級の職務にある者が国家公務員等の旅費に関する法律（昭和二十五年法律第百十四号。以下「旅費法」という。）の規定に基づいて受ける額と同一とする。</w:t>
+        <w:br/>
+        <w:t>ただし、鉄道賃等の実費額が、行政職俸給表（一）の二級の職務にある者が旅費法の規定に基づいて受ける額を超えるときは、鉄道賃等の額は、当該旅費法の規定に基づいて受ける額と同一とする。</w:t>
       </w:r>
     </w:p>
     <w:p>
@@ -220,35 +222,23 @@
     </w:p>
     <w:p>
       <w:pPr>
-        <w:pStyle w:val="Heading6"/>
+        <w:pStyle w:val="ListBullet"/>
         <w:ind w:left="880"/>
       </w:pPr>
       <w:r>
         <w:t>一</w:t>
-      </w:r>
-    </w:p>
-    <w:p>
-      <w:pPr>
-        <w:ind w:left="880"/>
-      </w:pPr>
-      <w:r>
+        <w:br/>
         <w:t>郵便切手又は総務大臣が定めるこれに類する証票で納付する方法</w:t>
       </w:r>
     </w:p>
     <w:p>
       <w:pPr>
-        <w:pStyle w:val="Heading6"/>
+        <w:pStyle w:val="ListBullet"/>
         <w:ind w:left="880"/>
       </w:pPr>
       <w:r>
         <w:t>二</w:t>
-      </w:r>
-    </w:p>
-    <w:p>
-      <w:pPr>
-        <w:ind w:left="880"/>
-      </w:pPr>
-      <w:r>
+        <w:br/>
         <w:t>情報通信技術を活用した行政の推進等に関する法律（平成十四年法律第百五十一号）第六条第一項の規定により同項に規定する電子情報処理組織を使用して法第十六条の三第一項（法第五十条において読み替えて準用する場合を含む。）の規定による交付の求めをした場合において、当該求めにより得られた納付情報により納付する方法</w:t>
       </w:r>
     </w:p>
@@ -396,69 +386,45 @@
     </w:p>
     <w:p>
       <w:pPr>
-        <w:pStyle w:val="Heading6"/>
+        <w:pStyle w:val="ListBullet"/>
         <w:ind w:left="880"/>
       </w:pPr>
       <w:r>
         <w:t>一</w:t>
-      </w:r>
-    </w:p>
-    <w:p>
-      <w:pPr>
-        <w:ind w:left="880"/>
-      </w:pPr>
-      <w:r>
+        <w:br/>
         <w:t>事件の表示</w:t>
       </w:r>
     </w:p>
     <w:p>
       <w:pPr>
-        <w:pStyle w:val="Heading6"/>
+        <w:pStyle w:val="ListBullet"/>
         <w:ind w:left="880"/>
       </w:pPr>
       <w:r>
         <w:t>二</w:t>
-      </w:r>
-    </w:p>
-    <w:p>
-      <w:pPr>
-        <w:ind w:left="880"/>
-      </w:pPr>
-      <w:r>
+        <w:br/>
         <w:t>閲覧請求の理由</w:t>
       </w:r>
     </w:p>
     <w:p>
       <w:pPr>
-        <w:pStyle w:val="Heading6"/>
+        <w:pStyle w:val="ListBullet"/>
         <w:ind w:left="880"/>
       </w:pPr>
       <w:r>
         <w:t>三</w:t>
-      </w:r>
-    </w:p>
-    <w:p>
-      <w:pPr>
-        <w:ind w:left="880"/>
-      </w:pPr>
-      <w:r>
+        <w:br/>
         <w:t>閲覧請求の年月日</w:t>
       </w:r>
     </w:p>
     <w:p>
       <w:pPr>
-        <w:pStyle w:val="Heading6"/>
+        <w:pStyle w:val="ListBullet"/>
         <w:ind w:left="880"/>
       </w:pPr>
       <w:r>
         <w:t>四</w:t>
-      </w:r>
-    </w:p>
-    <w:p>
-      <w:pPr>
-        <w:ind w:left="880"/>
-      </w:pPr>
-      <w:r>
+        <w:br/>
         <w:t>閲覧請求人の氏名又は名称及び住所又は居所</w:t>
       </w:r>
     </w:p>
@@ -493,6 +459,18 @@
       </w:r>
     </w:p>
     <w:p>
+      <w:pPr>
+        <w:pStyle w:val="Heading5"/>
+        <w:ind w:left="440"/>
+      </w:pPr>
+      <w:r>
+        <w:t>１</w:t>
+      </w:r>
+    </w:p>
+    <w:p>
+      <w:pPr>
+        <w:ind w:left="440"/>
+      </w:pPr>
       <w:r>
         <w:t>この省令は、公布の日から施行する。</w:t>
       </w:r>
@@ -524,7 +502,7 @@
         <w:pStyle w:val="Heading1"/>
       </w:pPr>
       <w:r>
-        <w:t>附　則（昭和三五年六月一日労働省令第一四号）</w:t>
+        <w:t>附則（昭和三五年六月一日労働省令第一四号）</w:t>
       </w:r>
     </w:p>
     <w:p>
@@ -542,7 +520,7 @@
         <w:pStyle w:val="Heading1"/>
       </w:pPr>
       <w:r>
-        <w:t>附　則（昭和三五年七月一日労働省令第一七号）</w:t>
+        <w:t>附則（昭和三五年七月一日労働省令第一七号）</w:t>
       </w:r>
     </w:p>
     <w:p>
@@ -560,7 +538,7 @@
         <w:pStyle w:val="Heading1"/>
       </w:pPr>
       <w:r>
-        <w:t>附　則（昭和三七年四月三〇日労働省令第一一号）</w:t>
+        <w:t>附則（昭和三七年四月三〇日労働省令第一一号）</w:t>
       </w:r>
     </w:p>
     <w:p>
@@ -578,7 +556,7 @@
         <w:pStyle w:val="Heading1"/>
       </w:pPr>
       <w:r>
-        <w:t>附　則（昭和三七年九月二九日労働省令第二〇号）</w:t>
+        <w:t>附則（昭和三七年九月二九日労働省令第二〇号）</w:t>
       </w:r>
     </w:p>
     <w:p>
@@ -596,10 +574,22 @@
         <w:pStyle w:val="Heading1"/>
       </w:pPr>
       <w:r>
-        <w:t>附　則（昭和三八年三月三〇日労働省令第三号）</w:t>
+        <w:t>附則（昭和三八年三月三〇日労働省令第三号）</w:t>
       </w:r>
     </w:p>
     <w:p>
+      <w:pPr>
+        <w:pStyle w:val="Heading5"/>
+        <w:ind w:left="440"/>
+      </w:pPr>
+      <w:r>
+        <w:t>１</w:t>
+      </w:r>
+    </w:p>
+    <w:p>
+      <w:pPr>
+        <w:ind w:left="440"/>
+      </w:pPr>
       <w:r>
         <w:t>この省令は、公布の日から施行する。</w:t>
       </w:r>
@@ -614,7 +604,7 @@
         <w:pStyle w:val="Heading1"/>
       </w:pPr>
       <w:r>
-        <w:t>附　則（昭和三九年六月二五日労働省令第一六号）</w:t>
+        <w:t>附則（昭和三九年六月二五日労働省令第一六号）</w:t>
       </w:r>
     </w:p>
     <w:p>
@@ -632,7 +622,7 @@
         <w:pStyle w:val="Heading1"/>
       </w:pPr>
       <w:r>
-        <w:t>附　則（昭和四二年六月三〇日労働省令第一八号）</w:t>
+        <w:t>附則（昭和四二年六月三〇日労働省令第一八号）</w:t>
       </w:r>
     </w:p>
     <w:p>
@@ -650,7 +640,7 @@
         <w:pStyle w:val="Heading1"/>
       </w:pPr>
       <w:r>
-        <w:t>附　則（昭和四二年一二月二六日労働省令第三二号）</w:t>
+        <w:t>附則（昭和四二年一二月二六日労働省令第三二号）</w:t>
       </w:r>
     </w:p>
     <w:p>
@@ -668,10 +658,22 @@
         <w:pStyle w:val="Heading1"/>
       </w:pPr>
       <w:r>
-        <w:t>附　則（昭和四五年四月二二日労働省令第九号）</w:t>
+        <w:t>附則（昭和四五年四月二二日労働省令第九号）</w:t>
       </w:r>
     </w:p>
     <w:p>
+      <w:pPr>
+        <w:pStyle w:val="Heading5"/>
+        <w:ind w:left="440"/>
+      </w:pPr>
+      <w:r>
+        <w:t>１</w:t>
+      </w:r>
+    </w:p>
+    <w:p>
+      <w:pPr>
+        <w:ind w:left="440"/>
+      </w:pPr>
       <w:r>
         <w:t>この省令は、公布の日から施行する。</w:t>
       </w:r>
@@ -703,10 +705,22 @@
         <w:pStyle w:val="Heading1"/>
       </w:pPr>
       <w:r>
-        <w:t>附　則（昭和四七年五月一五日労働省令第一九号）</w:t>
+        <w:t>附則（昭和四七年五月一五日労働省令第一九号）</w:t>
       </w:r>
     </w:p>
     <w:p>
+      <w:pPr>
+        <w:pStyle w:val="Heading5"/>
+        <w:ind w:left="440"/>
+      </w:pPr>
+      <w:r>
+        <w:t>１</w:t>
+      </w:r>
+    </w:p>
+    <w:p>
+      <w:pPr>
+        <w:ind w:left="440"/>
+      </w:pPr>
       <w:r>
         <w:t>この省令は、公布の日から施行する。</w:t>
       </w:r>
@@ -721,7 +735,7 @@
         <w:pStyle w:val="Heading1"/>
       </w:pPr>
       <w:r>
-        <w:t>附　則（昭和五〇年三月二五日労働省令第六号）</w:t>
+        <w:t>附則（昭和五〇年三月二五日労働省令第六号）</w:t>
       </w:r>
     </w:p>
     <w:p>
@@ -739,10 +753,22 @@
         <w:pStyle w:val="Heading1"/>
       </w:pPr>
       <w:r>
-        <w:t>附　則（昭和五一年五月一〇日労働省令第一七号）</w:t>
+        <w:t>附則（昭和五一年五月一〇日労働省令第一七号）</w:t>
       </w:r>
     </w:p>
     <w:p>
+      <w:pPr>
+        <w:pStyle w:val="Heading5"/>
+        <w:ind w:left="440"/>
+      </w:pPr>
+      <w:r>
+        <w:t>１</w:t>
+      </w:r>
+    </w:p>
+    <w:p>
+      <w:pPr>
+        <w:ind w:left="440"/>
+      </w:pPr>
       <w:r>
         <w:t>この省令は、公布の日から施行する。</w:t>
       </w:r>
@@ -774,7 +800,7 @@
         <w:pStyle w:val="Heading1"/>
       </w:pPr>
       <w:r>
-        <w:t>附　則（昭和五六年五月二八日労働省令第二二号）</w:t>
+        <w:t>附則（昭和五六年五月二八日労働省令第二二号）</w:t>
       </w:r>
     </w:p>
     <w:p>
@@ -813,10 +839,22 @@
         <w:pStyle w:val="Heading1"/>
       </w:pPr>
       <w:r>
-        <w:t>附　則（昭和五七年四月六日労働省令第一二号）</w:t>
+        <w:t>附則（昭和五七年四月六日労働省令第一二号）</w:t>
       </w:r>
     </w:p>
     <w:p>
+      <w:pPr>
+        <w:pStyle w:val="Heading5"/>
+        <w:ind w:left="440"/>
+      </w:pPr>
+      <w:r>
+        <w:t>１</w:t>
+      </w:r>
+    </w:p>
+    <w:p>
+      <w:pPr>
+        <w:ind w:left="440"/>
+      </w:pPr>
       <w:r>
         <w:t>この省令は、公布の日から施行する。</w:t>
       </w:r>
@@ -848,7 +886,80 @@
         <w:pStyle w:val="Heading1"/>
       </w:pPr>
       <w:r>
-        <w:t>附　則（昭和六〇年一二月二一日労働省令第二五号）</w:t>
+        <w:t>附則（昭和六〇年一二月二一日労働省令第二五号）</w:t>
+      </w:r>
+    </w:p>
+    <w:p>
+      <w:pPr>
+        <w:pStyle w:val="Heading5"/>
+        <w:ind w:left="440"/>
+      </w:pPr>
+      <w:r>
+        <w:t>１</w:t>
+      </w:r>
+    </w:p>
+    <w:p>
+      <w:pPr>
+        <w:ind w:left="440"/>
+      </w:pPr>
+      <w:r>
+        <w:t>この省令は、公布の日から施行する。</w:t>
+        <w:br/>
+        <w:t>ただし、第一条中労働保険審査官及び労働保険審査会法施行規則第五条第一項の改正規定（「一般職の職員の給与に関する法律」を「一般職の職員の給与等に関する法律」に改める部分に限る。）及び第二条中産業安全専門官及び労働衛生専門官規程第二条第一項の改正規定（「一般職の職員の給与に関する法律」を「一般職の職員の給与等に関する法律」に改める部分に限る。）は、昭和六十一年一月一日から施行する。</w:t>
+      </w:r>
+    </w:p>
+    <w:p>
+      <w:r>
+        <w:br w:type="page"/>
+      </w:r>
+    </w:p>
+    <w:p>
+      <w:pPr>
+        <w:pStyle w:val="Heading1"/>
+      </w:pPr>
+      <w:r>
+        <w:t>附則（昭和六三年一二月一三日労働省令第三六号）</w:t>
+      </w:r>
+    </w:p>
+    <w:p>
+      <w:pPr>
+        <w:pStyle w:val="Heading4"/>
+      </w:pPr>
+      <w:r>
+        <w:t>第一条（施行期日）</w:t>
+      </w:r>
+    </w:p>
+    <w:p>
+      <w:r>
+        <w:t>この省令は、昭和六十四年一月一日から施行する。</w:t>
+      </w:r>
+    </w:p>
+    <w:p>
+      <w:pPr>
+        <w:pStyle w:val="Heading4"/>
+      </w:pPr>
+      <w:r>
+        <w:t>第二条（労働保険審査官及び労働保険審査会法施行規則の一部改正に伴う経過措置）</w:t>
+      </w:r>
+    </w:p>
+    <w:p>
+      <w:r>
+        <w:t>第二条の規定による改正前の労働保険審査官及び労働保険審査会法施行規則第五条第三項及び第四項の規定（以下この条において「旧審査会規則の規定」という。）は、旧港湾労働法（昭和四十年法律第百二十号）第六十五条第一項の規定による審査請求については、なおその効力を有する。</w:t>
+        <w:br/>
+        <w:t>この場合において、旧審査会規則の規定中「港湾労働法」とあるのは、「旧港湾労働法」とする。</w:t>
+      </w:r>
+    </w:p>
+    <w:p>
+      <w:r>
+        <w:br w:type="page"/>
+      </w:r>
+    </w:p>
+    <w:p>
+      <w:pPr>
+        <w:pStyle w:val="Heading1"/>
+      </w:pPr>
+      <w:r>
+        <w:t>附則（平成元年七月一二日労働省令第二六号）</w:t>
       </w:r>
     </w:p>
     <w:p>
@@ -866,64 +977,7 @@
         <w:pStyle w:val="Heading1"/>
       </w:pPr>
       <w:r>
-        <w:t>附　則（昭和六三年一二月一三日労働省令第三六号）</w:t>
-      </w:r>
-    </w:p>
-    <w:p>
-      <w:pPr>
-        <w:pStyle w:val="Heading4"/>
-      </w:pPr>
-      <w:r>
-        <w:t>第一条（施行期日）</w:t>
-      </w:r>
-    </w:p>
-    <w:p>
-      <w:r>
-        <w:t>この省令は、昭和六十四年一月一日から施行する。</w:t>
-      </w:r>
-    </w:p>
-    <w:p>
-      <w:pPr>
-        <w:pStyle w:val="Heading4"/>
-      </w:pPr>
-      <w:r>
-        <w:t>第二条（労働保険審査官及び労働保険審査会法施行規則の一部改正に伴う経過措置）</w:t>
-      </w:r>
-    </w:p>
-    <w:p>
-      <w:r>
-        <w:t>第二条の規定による改正前の労働保険審査官及び労働保険審査会法施行規則第五条第三項及び第四項の規定（以下この条において「旧審査会規則の規定」という。）は、旧港湾労働法（昭和四十年法律第百二十号）第六十五条第一項の規定による審査請求については、なおその効力を有する。</w:t>
-      </w:r>
-    </w:p>
-    <w:p>
-      <w:r>
-        <w:br w:type="page"/>
-      </w:r>
-    </w:p>
-    <w:p>
-      <w:pPr>
-        <w:pStyle w:val="Heading1"/>
-      </w:pPr>
-      <w:r>
-        <w:t>附　則（平成元年七月一二日労働省令第二六号）</w:t>
-      </w:r>
-    </w:p>
-    <w:p>
-      <w:r>
-        <w:t>この省令は、公布の日から施行する。</w:t>
-      </w:r>
-    </w:p>
-    <w:p>
-      <w:r>
-        <w:br w:type="page"/>
-      </w:r>
-    </w:p>
-    <w:p>
-      <w:pPr>
-        <w:pStyle w:val="Heading1"/>
-      </w:pPr>
-      <w:r>
-        <w:t>附　則（平成八年六月一〇日労働省令第二八号）</w:t>
+        <w:t>附則（平成八年六月一〇日労働省令第二八号）</w:t>
       </w:r>
     </w:p>
     <w:p>
@@ -941,7 +995,7 @@
         <w:pStyle w:val="Heading1"/>
       </w:pPr>
       <w:r>
-        <w:t>附　則（平成八年六月二六日労働省令第二九号）</w:t>
+        <w:t>附則（平成八年六月二六日労働省令第二九号）</w:t>
       </w:r>
     </w:p>
     <w:p>
@@ -959,7 +1013,7 @@
         <w:pStyle w:val="Heading1"/>
       </w:pPr>
       <w:r>
-        <w:t>附　則（平成一二年三月三一日労働省令第一七号）</w:t>
+        <w:t>附則（平成一二年三月三一日労働省令第一七号）</w:t>
       </w:r>
     </w:p>
     <w:p>
@@ -977,7 +1031,7 @@
         <w:pStyle w:val="Heading1"/>
       </w:pPr>
       <w:r>
-        <w:t>附　則（平成一二年一〇月三一日労働省令第四一号）</w:t>
+        <w:t>附則（平成一二年一〇月三一日労働省令第四一号）</w:t>
       </w:r>
     </w:p>
     <w:p>
@@ -1042,7 +1096,7 @@
         <w:pStyle w:val="Heading1"/>
       </w:pPr>
       <w:r>
-        <w:t>附　則（平成一三年三月二三日厚生労働省令第三一号）</w:t>
+        <w:t>附則（平成一三年三月二三日厚生労働省令第三一号）</w:t>
       </w:r>
     </w:p>
     <w:p>
@@ -1068,7 +1122,7 @@
         <w:pStyle w:val="Heading1"/>
       </w:pPr>
       <w:r>
-        <w:t>附　則（平成一八年三月三一日厚生労働省令第九七号）</w:t>
+        <w:t>附則（平成一八年三月三一日厚生労働省令第九七号）</w:t>
       </w:r>
     </w:p>
     <w:p>
@@ -1086,7 +1140,7 @@
         <w:pStyle w:val="Heading1"/>
       </w:pPr>
       <w:r>
-        <w:t>附　則（平成二一年一二月二八日厚生労働省令第一六八号）</w:t>
+        <w:t>附則（平成二一年一二月二八日厚生労働省令第一六八号）</w:t>
       </w:r>
     </w:p>
     <w:p>
@@ -1112,7 +1166,7 @@
         <w:pStyle w:val="Heading1"/>
       </w:pPr>
       <w:r>
-        <w:t>附　則（平成二二年二月三日厚生労働省令第一五号）</w:t>
+        <w:t>附則（平成二二年二月三日厚生労働省令第一五号）</w:t>
       </w:r>
     </w:p>
     <w:p>
@@ -1130,10 +1184,22 @@
         <w:pStyle w:val="Heading1"/>
       </w:pPr>
       <w:r>
-        <w:t>附　則（平成二八年二月二五日厚生労働省令第二五号）</w:t>
+        <w:t>附則（平成二八年二月二五日厚生労働省令第二五号）</w:t>
       </w:r>
     </w:p>
     <w:p>
+      <w:pPr>
+        <w:pStyle w:val="Heading5"/>
+        <w:ind w:left="440"/>
+      </w:pPr>
+      <w:r>
+        <w:t>１</w:t>
+      </w:r>
+    </w:p>
+    <w:p>
+      <w:pPr>
+        <w:ind w:left="440"/>
+      </w:pPr>
       <w:r>
         <w:t>この省令は、行政不服審査法（平成二十六年法律第六十八号）の施行の日（平成二十八年四月一日）から施行する。</w:t>
       </w:r>
@@ -1165,7 +1231,7 @@
         <w:pStyle w:val="Heading1"/>
       </w:pPr>
       <w:r>
-        <w:t>附　則（令和元年五月七日厚生労働省令第一号）</w:t>
+        <w:t>附則（令和元年五月七日厚生労働省令第一号）</w:t>
       </w:r>
     </w:p>
     <w:p>
@@ -1221,7 +1287,7 @@
         <w:pStyle w:val="Heading1"/>
       </w:pPr>
       <w:r>
-        <w:t>附　則（令和元年一二月一三日厚生労働省令第八〇号）</w:t>
+        <w:t>附則（令和元年一二月一三日厚生労働省令第八〇号）</w:t>
       </w:r>
     </w:p>
     <w:p>
@@ -1247,7 +1313,7 @@
         <w:pStyle w:val="Heading1"/>
       </w:pPr>
       <w:r>
-        <w:t>附　則（令和二年一二月二五日厚生労働省令第二〇七号）</w:t>
+        <w:t>附則（令和二年一二月二五日厚生労働省令第二〇七号）</w:t>
       </w:r>
     </w:p>
     <w:p>
@@ -1313,7 +1379,7 @@
     </w:pPr>
     <w:r>
       <w:tab/>
-      <w:t>WeGov v0.1 - FTS141</w:t>
+      <w:t>WeGov v0.2 - FTS141</w:t>
     </w:r>
   </w:p>
 </w:ftr>
